--- a/Prezentare_Proiect_-_Nicolae_Razvan.docx
+++ b/Prezentare_Proiect_-_Nicolae_Razvan.docx
@@ -8,61 +8,11 @@
         <w:ind w:left="-5"/>
         <w:jc w:val="both"/>
       </w:pPr>
-      <w:proofErr w:type="spellStart"/>
       <w:r>
         <w:rPr>
           <w:b/>
         </w:rPr>
-        <w:t>Numele</w:t>
-      </w:r>
-      <w:proofErr w:type="spellEnd"/>
-      <w:r>
-        <w:rPr>
-          <w:b/>
-        </w:rPr>
-        <w:t xml:space="preserve"> </w:t>
-      </w:r>
-      <w:proofErr w:type="spellStart"/>
-      <w:r>
-        <w:rPr>
-          <w:b/>
-        </w:rPr>
-        <w:t>şi</w:t>
-      </w:r>
-      <w:proofErr w:type="spellEnd"/>
-      <w:r>
-        <w:rPr>
-          <w:b/>
-        </w:rPr>
-        <w:t xml:space="preserve"> </w:t>
-      </w:r>
-      <w:proofErr w:type="spellStart"/>
-      <w:r>
-        <w:rPr>
-          <w:b/>
-        </w:rPr>
-        <w:t>prenumele</w:t>
-      </w:r>
-      <w:proofErr w:type="spellEnd"/>
-      <w:r>
-        <w:rPr>
-          <w:b/>
-        </w:rPr>
-        <w:t xml:space="preserve"> </w:t>
-      </w:r>
-      <w:proofErr w:type="spellStart"/>
-      <w:r>
-        <w:rPr>
-          <w:b/>
-        </w:rPr>
-        <w:t>absolventului</w:t>
-      </w:r>
-      <w:proofErr w:type="spellEnd"/>
-      <w:r>
-        <w:rPr>
-          <w:b/>
-        </w:rPr>
-        <w:t xml:space="preserve">: </w:t>
+        <w:t xml:space="preserve">Numele şi prenumele absolventului: </w:t>
       </w:r>
     </w:p>
     <w:p>
@@ -90,353 +40,98 @@
           <w:bCs/>
         </w:rPr>
       </w:pPr>
-      <w:proofErr w:type="spellStart"/>
       <w:r>
         <w:rPr>
           <w:b/>
           <w:bCs/>
         </w:rPr>
-        <w:t>Tema</w:t>
-      </w:r>
-      <w:proofErr w:type="spellEnd"/>
-      <w:r>
+        <w:t xml:space="preserve">Tema lucrării: </w:t>
+      </w:r>
+    </w:p>
+    <w:p>
+      <w:pPr>
+        <w:spacing w:line="360" w:lineRule="auto"/>
+      </w:pPr>
+      <w:r>
+        <w:t>Automated Acceptance Testing Framework utiliz</w:t>
+      </w:r>
+      <w:r>
+        <w:t>â</w:t>
+      </w:r>
+      <w:r>
+        <w:t>nd Serenity BDD</w:t>
+      </w:r>
+    </w:p>
+    <w:p>
+      <w:pPr>
+        <w:spacing w:line="360" w:lineRule="auto"/>
+      </w:pPr>
+    </w:p>
+    <w:p>
+      <w:pPr>
+        <w:spacing w:line="360" w:lineRule="auto"/>
         <w:rPr>
           <w:b/>
           <w:bCs/>
         </w:rPr>
-        <w:t xml:space="preserve"> </w:t>
-      </w:r>
-      <w:proofErr w:type="spellStart"/>
+      </w:pPr>
       <w:r>
         <w:rPr>
           <w:b/>
           <w:bCs/>
         </w:rPr>
-        <w:t>lucrării</w:t>
-      </w:r>
-      <w:proofErr w:type="spellEnd"/>
-      <w:r>
+        <w:t>Descrierea lucrării:</w:t>
+      </w:r>
+    </w:p>
+    <w:p>
+      <w:pPr>
+        <w:spacing w:line="360" w:lineRule="auto"/>
+      </w:pPr>
+      <w:r>
+        <w:t>FastTrackIT este o aplicaţie web utilizată pentru vânzarea de produse.</w:t>
+      </w:r>
+    </w:p>
+    <w:p>
+      <w:pPr>
+        <w:spacing w:line="360" w:lineRule="auto"/>
+      </w:pPr>
+      <w:r>
+        <w:t xml:space="preserve">Am construit o arhitectura de testare automată in Java, care ruleaza scripturi automate pentru a rula testele de regresie. </w:t>
+      </w:r>
+    </w:p>
+    <w:p>
+      <w:pPr>
+        <w:spacing w:line="360" w:lineRule="auto"/>
+      </w:pPr>
+      <w:r>
+        <w:t>Proiectul constituie</w:t>
+      </w:r>
+      <w:r>
+        <w:t xml:space="preserve"> in</w:t>
+      </w:r>
+      <w:r>
+        <w:t xml:space="preserve"> testarea functionalitatilor atat pe main site cat si pe admin page.</w:t>
+      </w:r>
+    </w:p>
+    <w:p>
+      <w:pPr>
+        <w:spacing w:line="360" w:lineRule="auto"/>
+      </w:pPr>
+    </w:p>
+    <w:p>
+      <w:pPr>
+        <w:spacing w:line="360" w:lineRule="auto"/>
         <w:rPr>
           <w:b/>
           <w:bCs/>
         </w:rPr>
-        <w:t xml:space="preserve">: </w:t>
-      </w:r>
-    </w:p>
-    <w:p>
-      <w:pPr>
-        <w:spacing w:line="360" w:lineRule="auto"/>
-      </w:pPr>
-      <w:r>
-        <w:t xml:space="preserve">Automated Acceptance Testing Framework </w:t>
-      </w:r>
-      <w:proofErr w:type="spellStart"/>
-      <w:r>
-        <w:t>utiliz</w:t>
-      </w:r>
-      <w:r>
-        <w:t>â</w:t>
-      </w:r>
-      <w:r>
-        <w:t>nd</w:t>
-      </w:r>
-      <w:proofErr w:type="spellEnd"/>
-      <w:r>
-        <w:t xml:space="preserve"> Serenity BDD</w:t>
-      </w:r>
-    </w:p>
-    <w:p>
-      <w:pPr>
-        <w:spacing w:line="360" w:lineRule="auto"/>
-      </w:pPr>
-    </w:p>
-    <w:p>
-      <w:pPr>
-        <w:spacing w:line="360" w:lineRule="auto"/>
+      </w:pPr>
+      <w:r>
         <w:rPr>
           <w:b/>
           <w:bCs/>
         </w:rPr>
-      </w:pPr>
-      <w:proofErr w:type="spellStart"/>
-      <w:r>
-        <w:rPr>
-          <w:b/>
-          <w:bCs/>
-        </w:rPr>
-        <w:t>Descrierea</w:t>
-      </w:r>
-      <w:proofErr w:type="spellEnd"/>
-      <w:r>
-        <w:rPr>
-          <w:b/>
-          <w:bCs/>
-        </w:rPr>
-        <w:t xml:space="preserve"> </w:t>
-      </w:r>
-      <w:proofErr w:type="spellStart"/>
-      <w:r>
-        <w:rPr>
-          <w:b/>
-          <w:bCs/>
-        </w:rPr>
-        <w:t>lucrării</w:t>
-      </w:r>
-      <w:proofErr w:type="spellEnd"/>
-      <w:r>
-        <w:rPr>
-          <w:b/>
-          <w:bCs/>
-        </w:rPr>
-        <w:t>:</w:t>
-      </w:r>
-    </w:p>
-    <w:p>
-      <w:pPr>
-        <w:spacing w:line="360" w:lineRule="auto"/>
-      </w:pPr>
-      <w:proofErr w:type="spellStart"/>
-      <w:r>
-        <w:t>FastTrackIT</w:t>
-      </w:r>
-      <w:proofErr w:type="spellEnd"/>
-      <w:r>
-        <w:t xml:space="preserve"> </w:t>
-      </w:r>
-      <w:proofErr w:type="spellStart"/>
-      <w:r>
-        <w:t>este</w:t>
-      </w:r>
-      <w:proofErr w:type="spellEnd"/>
-      <w:r>
-        <w:t xml:space="preserve"> o </w:t>
-      </w:r>
-      <w:proofErr w:type="spellStart"/>
-      <w:r>
-        <w:t>aplicaţie</w:t>
-      </w:r>
-      <w:proofErr w:type="spellEnd"/>
-      <w:r>
-        <w:t xml:space="preserve"> web </w:t>
-      </w:r>
-      <w:proofErr w:type="spellStart"/>
-      <w:r>
-        <w:t>utilizată</w:t>
-      </w:r>
-      <w:proofErr w:type="spellEnd"/>
-      <w:r>
-        <w:t xml:space="preserve"> </w:t>
-      </w:r>
-      <w:proofErr w:type="spellStart"/>
-      <w:r>
-        <w:t>pentru</w:t>
-      </w:r>
-      <w:proofErr w:type="spellEnd"/>
-      <w:r>
-        <w:t xml:space="preserve"> </w:t>
-      </w:r>
-      <w:proofErr w:type="spellStart"/>
-      <w:r>
-        <w:t>vânzarea</w:t>
-      </w:r>
-      <w:proofErr w:type="spellEnd"/>
-      <w:r>
-        <w:t xml:space="preserve"> de </w:t>
-      </w:r>
-      <w:proofErr w:type="spellStart"/>
-      <w:r>
-        <w:t>produse</w:t>
-      </w:r>
-      <w:proofErr w:type="spellEnd"/>
-      <w:r>
-        <w:t>.</w:t>
-      </w:r>
-    </w:p>
-    <w:p>
-      <w:pPr>
-        <w:spacing w:line="360" w:lineRule="auto"/>
-      </w:pPr>
-      <w:r>
-        <w:t xml:space="preserve">Am </w:t>
-      </w:r>
-      <w:proofErr w:type="spellStart"/>
-      <w:r>
-        <w:t>construit</w:t>
-      </w:r>
-      <w:proofErr w:type="spellEnd"/>
-      <w:r>
-        <w:t xml:space="preserve"> o </w:t>
-      </w:r>
-      <w:proofErr w:type="spellStart"/>
-      <w:r>
-        <w:t>arhitectura</w:t>
-      </w:r>
-      <w:proofErr w:type="spellEnd"/>
-      <w:r>
-        <w:t xml:space="preserve"> de </w:t>
-      </w:r>
-      <w:proofErr w:type="spellStart"/>
-      <w:r>
-        <w:t>testare</w:t>
-      </w:r>
-      <w:proofErr w:type="spellEnd"/>
-      <w:r>
-        <w:t xml:space="preserve"> </w:t>
-      </w:r>
-      <w:proofErr w:type="spellStart"/>
-      <w:r>
-        <w:t>automată</w:t>
-      </w:r>
-      <w:proofErr w:type="spellEnd"/>
-      <w:r>
-        <w:t xml:space="preserve"> in Java, care </w:t>
-      </w:r>
-      <w:proofErr w:type="spellStart"/>
-      <w:r>
-        <w:t>ruleaza</w:t>
-      </w:r>
-      <w:proofErr w:type="spellEnd"/>
-      <w:r>
-        <w:t xml:space="preserve"> </w:t>
-      </w:r>
-      <w:proofErr w:type="spellStart"/>
-      <w:r>
-        <w:t>scripturi</w:t>
-      </w:r>
-      <w:proofErr w:type="spellEnd"/>
-      <w:r>
-        <w:t xml:space="preserve"> automate </w:t>
-      </w:r>
-      <w:proofErr w:type="spellStart"/>
-      <w:r>
-        <w:t>pentru</w:t>
-      </w:r>
-      <w:proofErr w:type="spellEnd"/>
-      <w:r>
-        <w:t xml:space="preserve"> a </w:t>
-      </w:r>
-      <w:proofErr w:type="spellStart"/>
-      <w:r>
-        <w:t>rula</w:t>
-      </w:r>
-      <w:proofErr w:type="spellEnd"/>
-      <w:r>
-        <w:t xml:space="preserve"> </w:t>
-      </w:r>
-      <w:proofErr w:type="spellStart"/>
-      <w:r>
-        <w:t>testele</w:t>
-      </w:r>
-      <w:proofErr w:type="spellEnd"/>
-      <w:r>
-        <w:t xml:space="preserve"> de </w:t>
-      </w:r>
-      <w:proofErr w:type="spellStart"/>
-      <w:r>
-        <w:t>regresie</w:t>
-      </w:r>
-      <w:proofErr w:type="spellEnd"/>
-      <w:r>
-        <w:t xml:space="preserve">. </w:t>
-      </w:r>
-    </w:p>
-    <w:p>
-      <w:pPr>
-        <w:spacing w:line="360" w:lineRule="auto"/>
-      </w:pPr>
-      <w:proofErr w:type="spellStart"/>
-      <w:r>
-        <w:t>Proiectul</w:t>
-      </w:r>
-      <w:proofErr w:type="spellEnd"/>
-      <w:r>
-        <w:t xml:space="preserve"> </w:t>
-      </w:r>
-      <w:proofErr w:type="spellStart"/>
-      <w:r>
-        <w:t>constituie</w:t>
-      </w:r>
-      <w:proofErr w:type="spellEnd"/>
-      <w:r>
-        <w:t xml:space="preserve"> </w:t>
-      </w:r>
-      <w:proofErr w:type="spellStart"/>
-      <w:r>
-        <w:t>testarea</w:t>
-      </w:r>
-      <w:proofErr w:type="spellEnd"/>
-      <w:r>
-        <w:t xml:space="preserve"> </w:t>
-      </w:r>
-      <w:proofErr w:type="spellStart"/>
-      <w:r>
-        <w:t>functionalitatilor</w:t>
-      </w:r>
-      <w:proofErr w:type="spellEnd"/>
-      <w:r>
-        <w:t xml:space="preserve"> </w:t>
-      </w:r>
-      <w:proofErr w:type="spellStart"/>
-      <w:r>
-        <w:t>atat</w:t>
-      </w:r>
-      <w:proofErr w:type="spellEnd"/>
-      <w:r>
-        <w:t xml:space="preserve"> pe main site cat </w:t>
-      </w:r>
-      <w:proofErr w:type="spellStart"/>
-      <w:r>
-        <w:t>si</w:t>
-      </w:r>
-      <w:proofErr w:type="spellEnd"/>
-      <w:r>
-        <w:t xml:space="preserve"> pe admin page.</w:t>
-      </w:r>
-    </w:p>
-    <w:p>
-      <w:pPr>
-        <w:spacing w:line="360" w:lineRule="auto"/>
-      </w:pPr>
-    </w:p>
-    <w:p>
-      <w:pPr>
-        <w:spacing w:line="360" w:lineRule="auto"/>
-        <w:rPr>
-          <w:b/>
-          <w:bCs/>
-        </w:rPr>
-      </w:pPr>
-      <w:proofErr w:type="spellStart"/>
-      <w:r>
-        <w:rPr>
-          <w:b/>
-          <w:bCs/>
-        </w:rPr>
-        <w:t>Tehnologii</w:t>
-      </w:r>
-      <w:proofErr w:type="spellEnd"/>
-      <w:r>
-        <w:rPr>
-          <w:b/>
-          <w:bCs/>
-        </w:rPr>
-        <w:t xml:space="preserve"> </w:t>
-      </w:r>
-      <w:proofErr w:type="spellStart"/>
-      <w:r>
-        <w:rPr>
-          <w:b/>
-          <w:bCs/>
-        </w:rPr>
-        <w:t>folosite</w:t>
-      </w:r>
-      <w:proofErr w:type="spellEnd"/>
-      <w:r>
-        <w:rPr>
-          <w:b/>
-          <w:bCs/>
-        </w:rPr>
-        <w:t xml:space="preserve">: </w:t>
+        <w:t xml:space="preserve">Tehnologii folosite: </w:t>
       </w:r>
     </w:p>
     <w:p>
